--- a/Tactile_Feedback_Screen/Chinese_Version/交互/触觉反馈触摸屏的触觉认知基础研究.docx
+++ b/Tactile_Feedback_Screen/Chinese_Version/交互/触觉反馈触摸屏的触觉认知基础研究.docx
@@ -1400,7 +1400,21 @@
           <w:highlight w:val="none"/>
           <w:lang w:val="en-US" w:eastAsia="zh-CN"/>
         </w:rPr>
-        <w:t>论文没有说清除在体验random区域后多长时间进行匹配，也没有说明白在random区域可以体验多长时间，这个时间长短对于记忆触觉可能有影响</w:t>
+        <w:t>论文没有说清</w:t>
+      </w:r>
+      <w:bookmarkStart w:id="0" w:name="_GoBack"/>
+      <w:bookmarkEnd w:id="0"/>
+      <w:r>
+        <w:rPr>
+          <w:rFonts w:hint="default" w:ascii="微软雅黑" w:hAnsi="微软雅黑" w:eastAsia="微软雅黑" w:cs="微软雅黑"/>
+          <w:b w:val="0"/>
+          <w:bCs/>
+          <w:sz w:val="15"/>
+          <w:szCs w:val="15"/>
+          <w:highlight w:val="none"/>
+          <w:lang w:val="en-US" w:eastAsia="zh-CN"/>
+        </w:rPr>
+        <w:t>在体验random区域后多长时间进行匹配，也没有说明白在random区域可以体验多长时间，这个时间长短对于记忆触觉可能有影响</w:t>
       </w:r>
     </w:p>
     <w:p>
@@ -2313,8 +2327,6 @@
         <w:ind w:left="840" w:leftChars="0" w:firstLine="420" w:firstLineChars="0"/>
         <w:jc w:val="both"/>
       </w:pPr>
-      <w:bookmarkStart w:id="0" w:name="_GoBack"/>
-      <w:bookmarkEnd w:id="0"/>
     </w:p>
     <w:p>
       <w:pPr>
